--- a/office/electric_en_series_parallel.docx
+++ b/office/electric_en_series_parallel.docx
@@ -64,7 +64,7 @@
       <w:r>
         <w:t>a)</w:t>
         <w:tab/>
-        <w:t>Sort circuit in the battery</w:t>
+        <w:t>In parallel</w:t>
       </w:r>
     </w:p>
     <w:p>
@@ -84,7 +84,7 @@
       <w:r>
         <w:t>c)</w:t>
         <w:tab/>
-        <w:t>In parallel</w:t>
+        <w:t>Short circuit in the battery</w:t>
       </w:r>
     </w:p>
     <w:p>
@@ -94,7 +94,7 @@
       <w:r>
         <w:t>d)</w:t>
         <w:tab/>
-        <w:t>Sort circuit in the light bulb</w:t>
+        <w:t>Short circuit in the light bulb</w:t>
       </w:r>
     </w:p>
     <w:p>
@@ -151,7 +151,7 @@
       <w:r>
         <w:t>a)</w:t>
         <w:tab/>
-        <w:t>In series</w:t>
+        <w:t>Short circuit in the battery</w:t>
       </w:r>
     </w:p>
     <w:p>
@@ -160,16 +160,6 @@
       </w:pPr>
       <w:r>
         <w:t>b)</w:t>
-        <w:tab/>
-        <w:t>Sort circuit in the light bulb</w:t>
-      </w:r>
-    </w:p>
-    <w:p>
-      <w:pPr>
-        <w:pStyle w:val="Choice"/>
-      </w:pPr>
-      <w:r>
-        <w:t>c)</w:t>
         <w:tab/>
         <w:t>In parallel</w:t>
       </w:r>
@@ -179,9 +169,19 @@
         <w:pStyle w:val="Choice"/>
       </w:pPr>
       <w:r>
+        <w:t>c)</w:t>
+        <w:tab/>
+        <w:t>In series</w:t>
+      </w:r>
+    </w:p>
+    <w:p>
+      <w:pPr>
+        <w:pStyle w:val="Choice"/>
+      </w:pPr>
+      <w:r>
         <w:t>d)</w:t>
         <w:tab/>
-        <w:t>Sort circuit in the battery</w:t>
+        <w:t>Short circuit in the light bulb</w:t>
       </w:r>
     </w:p>
     <w:p>
@@ -238,16 +238,6 @@
       <w:r>
         <w:t>a)</w:t>
         <w:tab/>
-        <w:t>Sort circuit in the light bulb</w:t>
-      </w:r>
-    </w:p>
-    <w:p>
-      <w:pPr>
-        <w:pStyle w:val="Choice"/>
-      </w:pPr>
-      <w:r>
-        <w:t>b)</w:t>
-        <w:tab/>
         <w:t>In series</w:t>
       </w:r>
     </w:p>
@@ -256,9 +246,9 @@
         <w:pStyle w:val="Choice"/>
       </w:pPr>
       <w:r>
-        <w:t>c)</w:t>
+        <w:t>b)</w:t>
         <w:tab/>
-        <w:t>Sort circuit in the battery</w:t>
+        <w:t>In parallel</w:t>
       </w:r>
     </w:p>
     <w:p>
@@ -266,9 +256,19 @@
         <w:pStyle w:val="Choice"/>
       </w:pPr>
       <w:r>
+        <w:t>c)</w:t>
+        <w:tab/>
+        <w:t>Short circuit in the battery</w:t>
+      </w:r>
+    </w:p>
+    <w:p>
+      <w:pPr>
+        <w:pStyle w:val="Choice"/>
+      </w:pPr>
+      <w:r>
         <w:t>d)</w:t>
         <w:tab/>
-        <w:t>In parallel</w:t>
+        <w:t>Short circuit in the light bulb</w:t>
       </w:r>
     </w:p>
     <w:p>
@@ -325,7 +325,7 @@
       <w:r>
         <w:t>a)</w:t>
         <w:tab/>
-        <w:t>In series</w:t>
+        <w:t>Short circuit in the light bulb</w:t>
       </w:r>
     </w:p>
     <w:p>
@@ -335,7 +335,7 @@
       <w:r>
         <w:t>b)</w:t>
         <w:tab/>
-        <w:t>Sort circuit in the light bulb</w:t>
+        <w:t>Short circuit in the battery</w:t>
       </w:r>
     </w:p>
     <w:p>
@@ -355,7 +355,7 @@
       <w:r>
         <w:t>d)</w:t>
         <w:tab/>
-        <w:t>Sort circuit in the battery</w:t>
+        <w:t>In series</w:t>
       </w:r>
     </w:p>
     <w:p>
@@ -412,6 +412,16 @@
       <w:r>
         <w:t>a)</w:t>
         <w:tab/>
+        <w:t>In parallel</w:t>
+      </w:r>
+    </w:p>
+    <w:p>
+      <w:pPr>
+        <w:pStyle w:val="Choice"/>
+      </w:pPr>
+      <w:r>
+        <w:t>b)</w:t>
+        <w:tab/>
         <w:t>In series</w:t>
       </w:r>
     </w:p>
@@ -420,9 +430,9 @@
         <w:pStyle w:val="Choice"/>
       </w:pPr>
       <w:r>
-        <w:t>b)</w:t>
+        <w:t>c)</w:t>
         <w:tab/>
-        <w:t>Sort circuit in the battery</w:t>
+        <w:t>Short circuit in the light bulb</w:t>
       </w:r>
     </w:p>
     <w:p>
@@ -430,19 +440,9 @@
         <w:pStyle w:val="Choice"/>
       </w:pPr>
       <w:r>
-        <w:t>c)</w:t>
-        <w:tab/>
-        <w:t>Sort circuit in the light bulb</w:t>
-      </w:r>
-    </w:p>
-    <w:p>
-      <w:pPr>
-        <w:pStyle w:val="Choice"/>
-      </w:pPr>
-      <w:r>
         <w:t>d)</w:t>
         <w:tab/>
-        <w:t>In parallel</w:t>
+        <w:t>Short circuit in the battery</w:t>
       </w:r>
     </w:p>
     <w:p>
@@ -499,7 +499,7 @@
       <w:r>
         <w:t>a)</w:t>
         <w:tab/>
-        <w:t>Sort circuit in the light bulb</w:t>
+        <w:t>Short circuit in the battery</w:t>
       </w:r>
     </w:p>
     <w:p>
@@ -509,7 +509,7 @@
       <w:r>
         <w:t>b)</w:t>
         <w:tab/>
-        <w:t>In parallel</w:t>
+        <w:t>Short circuit in the light bulb</w:t>
       </w:r>
     </w:p>
     <w:p>
@@ -519,7 +519,7 @@
       <w:r>
         <w:t>c)</w:t>
         <w:tab/>
-        <w:t>Sort circuit in the battery</w:t>
+        <w:t>In series</w:t>
       </w:r>
     </w:p>
     <w:p>
@@ -529,7 +529,7 @@
       <w:r>
         <w:t>d)</w:t>
         <w:tab/>
-        <w:t>In series</w:t>
+        <w:t>In parallel</w:t>
       </w:r>
     </w:p>
     <w:p>
@@ -586,7 +586,7 @@
       <w:r>
         <w:t>a)</w:t>
         <w:tab/>
-        <w:t>In parallel</w:t>
+        <w:t>Short circuit in the battery</w:t>
       </w:r>
     </w:p>
     <w:p>
@@ -596,7 +596,7 @@
       <w:r>
         <w:t>b)</w:t>
         <w:tab/>
-        <w:t>Sort circuit in the light bulb</w:t>
+        <w:t>In series</w:t>
       </w:r>
     </w:p>
     <w:p>
@@ -606,7 +606,7 @@
       <w:r>
         <w:t>c)</w:t>
         <w:tab/>
-        <w:t>Sort circuit in the battery</w:t>
+        <w:t>Short circuit in the light bulb</w:t>
       </w:r>
     </w:p>
     <w:p>
@@ -616,7 +616,7 @@
       <w:r>
         <w:t>d)</w:t>
         <w:tab/>
-        <w:t>In series</w:t>
+        <w:t>In parallel</w:t>
       </w:r>
     </w:p>
     <w:p>
@@ -673,6 +673,16 @@
       <w:r>
         <w:t>a)</w:t>
         <w:tab/>
+        <w:t>Short circuit in the light bulb</w:t>
+      </w:r>
+    </w:p>
+    <w:p>
+      <w:pPr>
+        <w:pStyle w:val="Choice"/>
+      </w:pPr>
+      <w:r>
+        <w:t>b)</w:t>
+        <w:tab/>
         <w:t>In series</w:t>
       </w:r>
     </w:p>
@@ -681,19 +691,9 @@
         <w:pStyle w:val="Choice"/>
       </w:pPr>
       <w:r>
-        <w:t>b)</w:t>
-        <w:tab/>
-        <w:t>Sort circuit in the battery</w:t>
-      </w:r>
-    </w:p>
-    <w:p>
-      <w:pPr>
-        <w:pStyle w:val="Choice"/>
-      </w:pPr>
-      <w:r>
         <w:t>c)</w:t>
         <w:tab/>
-        <w:t>Sort circuit in the light bulb</w:t>
+        <w:t>Short circuit in the battery</w:t>
       </w:r>
     </w:p>
     <w:p>
@@ -760,16 +760,6 @@
       <w:r>
         <w:t>a)</w:t>
         <w:tab/>
-        <w:t>In series</w:t>
-      </w:r>
-    </w:p>
-    <w:p>
-      <w:pPr>
-        <w:pStyle w:val="Choice"/>
-      </w:pPr>
-      <w:r>
-        <w:t>b)</w:t>
-        <w:tab/>
         <w:t>In parallel</w:t>
       </w:r>
     </w:p>
@@ -778,9 +768,9 @@
         <w:pStyle w:val="Choice"/>
       </w:pPr>
       <w:r>
-        <w:t>c)</w:t>
+        <w:t>b)</w:t>
         <w:tab/>
-        <w:t>Sort circuit in the light bulb</w:t>
+        <w:t>Short circuit in the battery</w:t>
       </w:r>
     </w:p>
     <w:p>
@@ -788,9 +778,19 @@
         <w:pStyle w:val="Choice"/>
       </w:pPr>
       <w:r>
+        <w:t>c)</w:t>
+        <w:tab/>
+        <w:t>Short circuit in the light bulb</w:t>
+      </w:r>
+    </w:p>
+    <w:p>
+      <w:pPr>
+        <w:pStyle w:val="Choice"/>
+      </w:pPr>
+      <w:r>
         <w:t>d)</w:t>
         <w:tab/>
-        <w:t>Sort circuit in the battery</w:t>
+        <w:t>In series</w:t>
       </w:r>
     </w:p>
     <w:p>
@@ -847,7 +847,7 @@
       <w:r>
         <w:t>a)</w:t>
         <w:tab/>
-        <w:t>Sort circuit in the light bulb</w:t>
+        <w:t>Short circuit in the battery</w:t>
       </w:r>
     </w:p>
     <w:p>
@@ -857,7 +857,7 @@
       <w:r>
         <w:t>b)</w:t>
         <w:tab/>
-        <w:t>Sort circuit in the battery</w:t>
+        <w:t>Short circuit in the light bulb</w:t>
       </w:r>
     </w:p>
     <w:p>
@@ -867,7 +867,7 @@
       <w:r>
         <w:t>c)</w:t>
         <w:tab/>
-        <w:t>In parallel</w:t>
+        <w:t>In series</w:t>
       </w:r>
     </w:p>
     <w:p>
@@ -877,7 +877,7 @@
       <w:r>
         <w:t>d)</w:t>
         <w:tab/>
-        <w:t>In series</w:t>
+        <w:t>In parallel</w:t>
       </w:r>
     </w:p>
     <w:p>
@@ -934,7 +934,7 @@
       <w:r>
         <w:t>a)</w:t>
         <w:tab/>
-        <w:t>In series</w:t>
+        <w:t>Short circuit in the light bulb</w:t>
       </w:r>
     </w:p>
     <w:p>
@@ -944,7 +944,7 @@
       <w:r>
         <w:t>b)</w:t>
         <w:tab/>
-        <w:t>Sort circuit in the light bulb</w:t>
+        <w:t>Short circuit in the battery</w:t>
       </w:r>
     </w:p>
     <w:p>
@@ -954,7 +954,7 @@
       <w:r>
         <w:t>c)</w:t>
         <w:tab/>
-        <w:t>Sort circuit in the battery</w:t>
+        <w:t>In series</w:t>
       </w:r>
     </w:p>
     <w:p>
@@ -1021,7 +1021,7 @@
       <w:r>
         <w:t>a)</w:t>
         <w:tab/>
-        <w:t>In series</w:t>
+        <w:t>Short circuit in the battery</w:t>
       </w:r>
     </w:p>
     <w:p>
@@ -1031,7 +1031,7 @@
       <w:r>
         <w:t>b)</w:t>
         <w:tab/>
-        <w:t>Sort circuit in the light bulb</w:t>
+        <w:t>Short circuit in the light bulb</w:t>
       </w:r>
     </w:p>
     <w:p>
@@ -1041,7 +1041,7 @@
       <w:r>
         <w:t>c)</w:t>
         <w:tab/>
-        <w:t>Sort circuit in the battery</w:t>
+        <w:t>In series</w:t>
       </w:r>
     </w:p>
     <w:p>
@@ -1108,7 +1108,7 @@
       <w:r>
         <w:t>a)</w:t>
         <w:tab/>
-        <w:t>Sort circuit in the battery</w:t>
+        <w:t>In series</w:t>
       </w:r>
     </w:p>
     <w:p>
@@ -1118,7 +1118,7 @@
       <w:r>
         <w:t>b)</w:t>
         <w:tab/>
-        <w:t>Sort circuit in the light bulb</w:t>
+        <w:t>Short circuit in the light bulb</w:t>
       </w:r>
     </w:p>
     <w:p>
@@ -1138,7 +1138,7 @@
       <w:r>
         <w:t>d)</w:t>
         <w:tab/>
-        <w:t>In series</w:t>
+        <w:t>Short circuit in the battery</w:t>
       </w:r>
     </w:p>
     <w:p>
@@ -1195,7 +1195,7 @@
       <w:r>
         <w:t>a)</w:t>
         <w:tab/>
-        <w:t>Sort circuit in the battery</w:t>
+        <w:t>Short circuit in the light bulb</w:t>
       </w:r>
     </w:p>
     <w:p>
@@ -1204,6 +1204,16 @@
       </w:pPr>
       <w:r>
         <w:t>b)</w:t>
+        <w:tab/>
+        <w:t>In series</w:t>
+      </w:r>
+    </w:p>
+    <w:p>
+      <w:pPr>
+        <w:pStyle w:val="Choice"/>
+      </w:pPr>
+      <w:r>
+        <w:t>c)</w:t>
         <w:tab/>
         <w:t>In parallel</w:t>
       </w:r>
@@ -1213,19 +1223,9 @@
         <w:pStyle w:val="Choice"/>
       </w:pPr>
       <w:r>
-        <w:t>c)</w:t>
-        <w:tab/>
-        <w:t>Sort circuit in the light bulb</w:t>
-      </w:r>
-    </w:p>
-    <w:p>
-      <w:pPr>
-        <w:pStyle w:val="Choice"/>
-      </w:pPr>
-      <w:r>
         <w:t>d)</w:t>
         <w:tab/>
-        <w:t>In series</w:t>
+        <w:t>Short circuit in the battery</w:t>
       </w:r>
     </w:p>
     <w:p>
@@ -1282,16 +1282,6 @@
       <w:r>
         <w:t>a)</w:t>
         <w:tab/>
-        <w:t>Sort circuit in the light bulb</w:t>
-      </w:r>
-    </w:p>
-    <w:p>
-      <w:pPr>
-        <w:pStyle w:val="Choice"/>
-      </w:pPr>
-      <w:r>
-        <w:t>b)</w:t>
-        <w:tab/>
         <w:t>In parallel</w:t>
       </w:r>
     </w:p>
@@ -1300,9 +1290,19 @@
         <w:pStyle w:val="Choice"/>
       </w:pPr>
       <w:r>
+        <w:t>b)</w:t>
+        <w:tab/>
+        <w:t>Short circuit in the light bulb</w:t>
+      </w:r>
+    </w:p>
+    <w:p>
+      <w:pPr>
+        <w:pStyle w:val="Choice"/>
+      </w:pPr>
+      <w:r>
         <w:t>c)</w:t>
         <w:tab/>
-        <w:t>Sort circuit in the battery</w:t>
+        <w:t>Short circuit in the battery</w:t>
       </w:r>
     </w:p>
     <w:p>
@@ -1369,7 +1369,7 @@
       <w:r>
         <w:t>a)</w:t>
         <w:tab/>
-        <w:t>In parallel</w:t>
+        <w:t>In series</w:t>
       </w:r>
     </w:p>
     <w:p>
@@ -1379,7 +1379,7 @@
       <w:r>
         <w:t>b)</w:t>
         <w:tab/>
-        <w:t>Sort circuit in the light bulb</w:t>
+        <w:t>Short circuit in the battery</w:t>
       </w:r>
     </w:p>
     <w:p>
@@ -1389,7 +1389,7 @@
       <w:r>
         <w:t>c)</w:t>
         <w:tab/>
-        <w:t>Sort circuit in the battery</w:t>
+        <w:t>Short circuit in the light bulb</w:t>
       </w:r>
     </w:p>
     <w:p>
@@ -1399,7 +1399,7 @@
       <w:r>
         <w:t>d)</w:t>
         <w:tab/>
-        <w:t>In series</w:t>
+        <w:t>In parallel</w:t>
       </w:r>
     </w:p>
     <w:p>
@@ -1466,7 +1466,7 @@
       <w:r>
         <w:t>b)</w:t>
         <w:tab/>
-        <w:t>Sort circuit in the battery</w:t>
+        <w:t>Short circuit in the battery</w:t>
       </w:r>
     </w:p>
     <w:p>
@@ -1476,7 +1476,7 @@
       <w:r>
         <w:t>c)</w:t>
         <w:tab/>
-        <w:t>In series</w:t>
+        <w:t>Short circuit in the light bulb</w:t>
       </w:r>
     </w:p>
     <w:p>
@@ -1486,7 +1486,7 @@
       <w:r>
         <w:t>d)</w:t>
         <w:tab/>
-        <w:t>Sort circuit in the light bulb</w:t>
+        <w:t>In series</w:t>
       </w:r>
     </w:p>
     <w:p>
@@ -1543,26 +1543,6 @@
       <w:r>
         <w:t>a)</w:t>
         <w:tab/>
-        <w:t>Sort circuit in the battery</w:t>
-      </w:r>
-    </w:p>
-    <w:p>
-      <w:pPr>
-        <w:pStyle w:val="Choice"/>
-      </w:pPr>
-      <w:r>
-        <w:t>b)</w:t>
-        <w:tab/>
-        <w:t>In series</w:t>
-      </w:r>
-    </w:p>
-    <w:p>
-      <w:pPr>
-        <w:pStyle w:val="Choice"/>
-      </w:pPr>
-      <w:r>
-        <w:t>c)</w:t>
-        <w:tab/>
         <w:t>In parallel</w:t>
       </w:r>
     </w:p>
@@ -1571,9 +1551,29 @@
         <w:pStyle w:val="Choice"/>
       </w:pPr>
       <w:r>
+        <w:t>b)</w:t>
+        <w:tab/>
+        <w:t>Short circuit in the battery</w:t>
+      </w:r>
+    </w:p>
+    <w:p>
+      <w:pPr>
+        <w:pStyle w:val="Choice"/>
+      </w:pPr>
+      <w:r>
+        <w:t>c)</w:t>
+        <w:tab/>
+        <w:t>Short circuit in the light bulb</w:t>
+      </w:r>
+    </w:p>
+    <w:p>
+      <w:pPr>
+        <w:pStyle w:val="Choice"/>
+      </w:pPr>
+      <w:r>
         <w:t>d)</w:t>
         <w:tab/>
-        <w:t>Sort circuit in the light bulb</w:t>
+        <w:t>In series</w:t>
       </w:r>
     </w:p>
     <w:p>
@@ -1630,6 +1630,26 @@
       <w:r>
         <w:t>a)</w:t>
         <w:tab/>
+        <w:t>Short circuit in the light bulb</w:t>
+      </w:r>
+    </w:p>
+    <w:p>
+      <w:pPr>
+        <w:pStyle w:val="Choice"/>
+      </w:pPr>
+      <w:r>
+        <w:t>b)</w:t>
+        <w:tab/>
+        <w:t>Short circuit in the battery</w:t>
+      </w:r>
+    </w:p>
+    <w:p>
+      <w:pPr>
+        <w:pStyle w:val="Choice"/>
+      </w:pPr>
+      <w:r>
+        <w:t>c)</w:t>
+        <w:tab/>
         <w:t>In parallel</w:t>
       </w:r>
     </w:p>
@@ -1638,29 +1658,9 @@
         <w:pStyle w:val="Choice"/>
       </w:pPr>
       <w:r>
-        <w:t>b)</w:t>
+        <w:t>d)</w:t>
         <w:tab/>
         <w:t>In series</w:t>
-      </w:r>
-    </w:p>
-    <w:p>
-      <w:pPr>
-        <w:pStyle w:val="Choice"/>
-      </w:pPr>
-      <w:r>
-        <w:t>c)</w:t>
-        <w:tab/>
-        <w:t>Sort circuit in the light bulb</w:t>
-      </w:r>
-    </w:p>
-    <w:p>
-      <w:pPr>
-        <w:pStyle w:val="Choice"/>
-      </w:pPr>
-      <w:r>
-        <w:t>d)</w:t>
-        <w:tab/>
-        <w:t>Sort circuit in the battery</w:t>
       </w:r>
     </w:p>
     <w:p>
@@ -1717,7 +1717,7 @@
       <w:r>
         <w:t>a)</w:t>
         <w:tab/>
-        <w:t>In series</w:t>
+        <w:t>Short circuit in the light bulb</w:t>
       </w:r>
     </w:p>
     <w:p>
@@ -1727,7 +1727,7 @@
       <w:r>
         <w:t>b)</w:t>
         <w:tab/>
-        <w:t>Sort circuit in the battery</w:t>
+        <w:t>In series</w:t>
       </w:r>
     </w:p>
     <w:p>
@@ -1747,7 +1747,7 @@
       <w:r>
         <w:t>d)</w:t>
         <w:tab/>
-        <w:t>Sort circuit in the light bulb</w:t>
+        <w:t>Short circuit in the battery</w:t>
       </w:r>
     </w:p>
     <w:p>
@@ -1804,7 +1804,7 @@
       <w:r>
         <w:t>a)</w:t>
         <w:tab/>
-        <w:t>Sort circuit in the light bulb</w:t>
+        <w:t>In parallel</w:t>
       </w:r>
     </w:p>
     <w:p>
@@ -1813,6 +1813,16 @@
       </w:pPr>
       <w:r>
         <w:t>b)</w:t>
+        <w:tab/>
+        <w:t>Short circuit in the light bulb</w:t>
+      </w:r>
+    </w:p>
+    <w:p>
+      <w:pPr>
+        <w:pStyle w:val="Choice"/>
+      </w:pPr>
+      <w:r>
+        <w:t>c)</w:t>
         <w:tab/>
         <w:t>In series</w:t>
       </w:r>
@@ -1822,19 +1832,9 @@
         <w:pStyle w:val="Choice"/>
       </w:pPr>
       <w:r>
-        <w:t>c)</w:t>
-        <w:tab/>
-        <w:t>In parallel</w:t>
-      </w:r>
-    </w:p>
-    <w:p>
-      <w:pPr>
-        <w:pStyle w:val="Choice"/>
-      </w:pPr>
-      <w:r>
         <w:t>d)</w:t>
         <w:tab/>
-        <w:t>Sort circuit in the battery</w:t>
+        <w:t>Short circuit in the battery</w:t>
       </w:r>
     </w:p>
     <w:p>
@@ -1891,6 +1891,16 @@
       <w:r>
         <w:t>a)</w:t>
         <w:tab/>
+        <w:t>In parallel</w:t>
+      </w:r>
+    </w:p>
+    <w:p>
+      <w:pPr>
+        <w:pStyle w:val="Choice"/>
+      </w:pPr>
+      <w:r>
+        <w:t>b)</w:t>
+        <w:tab/>
         <w:t>In series</w:t>
       </w:r>
     </w:p>
@@ -1899,9 +1909,9 @@
         <w:pStyle w:val="Choice"/>
       </w:pPr>
       <w:r>
-        <w:t>b)</w:t>
+        <w:t>c)</w:t>
         <w:tab/>
-        <w:t>Sort circuit in the battery</w:t>
+        <w:t>Short circuit in the light bulb</w:t>
       </w:r>
     </w:p>
     <w:p>
@@ -1909,19 +1919,9 @@
         <w:pStyle w:val="Choice"/>
       </w:pPr>
       <w:r>
-        <w:t>c)</w:t>
-        <w:tab/>
-        <w:t>Sort circuit in the light bulb</w:t>
-      </w:r>
-    </w:p>
-    <w:p>
-      <w:pPr>
-        <w:pStyle w:val="Choice"/>
-      </w:pPr>
-      <w:r>
         <w:t>d)</w:t>
         <w:tab/>
-        <w:t>In parallel</w:t>
+        <w:t>Short circuit in the battery</w:t>
       </w:r>
     </w:p>
     <w:p>
@@ -1988,7 +1988,7 @@
       <w:r>
         <w:t>b)</w:t>
         <w:tab/>
-        <w:t>Sort circuit in the battery</w:t>
+        <w:t>In parallel</w:t>
       </w:r>
     </w:p>
     <w:p>
@@ -1998,7 +1998,7 @@
       <w:r>
         <w:t>c)</w:t>
         <w:tab/>
-        <w:t>Sort circuit in the light bulb</w:t>
+        <w:t>Short circuit in the battery</w:t>
       </w:r>
     </w:p>
     <w:p>
@@ -2008,7 +2008,7 @@
       <w:r>
         <w:t>d)</w:t>
         <w:tab/>
-        <w:t>In parallel</w:t>
+        <w:t>Short circuit in the light bulb</w:t>
       </w:r>
     </w:p>
     <w:p>
@@ -2065,7 +2065,7 @@
       <w:r>
         <w:t>a)</w:t>
         <w:tab/>
-        <w:t>Sort circuit in the light bulb</w:t>
+        <w:t>Short circuit in the battery</w:t>
       </w:r>
     </w:p>
     <w:p>
@@ -2075,7 +2075,7 @@
       <w:r>
         <w:t>b)</w:t>
         <w:tab/>
-        <w:t>In series</w:t>
+        <w:t>In parallel</w:t>
       </w:r>
     </w:p>
     <w:p>
@@ -2085,7 +2085,7 @@
       <w:r>
         <w:t>c)</w:t>
         <w:tab/>
-        <w:t>Sort circuit in the battery</w:t>
+        <w:t>Short circuit in the light bulb</w:t>
       </w:r>
     </w:p>
     <w:p>
@@ -2095,7 +2095,7 @@
       <w:r>
         <w:t>d)</w:t>
         <w:tab/>
-        <w:t>In parallel</w:t>
+        <w:t>In series</w:t>
       </w:r>
     </w:p>
     <w:p>
@@ -2162,7 +2162,7 @@
       <w:r>
         <w:t>b)</w:t>
         <w:tab/>
-        <w:t>In series</w:t>
+        <w:t>Short circuit in the light bulb</w:t>
       </w:r>
     </w:p>
     <w:p>
@@ -2172,7 +2172,7 @@
       <w:r>
         <w:t>c)</w:t>
         <w:tab/>
-        <w:t>Sort circuit in the battery</w:t>
+        <w:t>Short circuit in the battery</w:t>
       </w:r>
     </w:p>
     <w:p>
@@ -2182,7 +2182,7 @@
       <w:r>
         <w:t>d)</w:t>
         <w:tab/>
-        <w:t>Sort circuit in the light bulb</w:t>
+        <w:t>In series</w:t>
       </w:r>
     </w:p>
     <w:p>
@@ -2239,6 +2239,26 @@
       <w:r>
         <w:t>a)</w:t>
         <w:tab/>
+        <w:t>Short circuit in the battery</w:t>
+      </w:r>
+    </w:p>
+    <w:p>
+      <w:pPr>
+        <w:pStyle w:val="Choice"/>
+      </w:pPr>
+      <w:r>
+        <w:t>b)</w:t>
+        <w:tab/>
+        <w:t>Short circuit in the light bulb</w:t>
+      </w:r>
+    </w:p>
+    <w:p>
+      <w:pPr>
+        <w:pStyle w:val="Choice"/>
+      </w:pPr>
+      <w:r>
+        <w:t>c)</w:t>
+        <w:tab/>
         <w:t>In series</w:t>
       </w:r>
     </w:p>
@@ -2247,29 +2267,9 @@
         <w:pStyle w:val="Choice"/>
       </w:pPr>
       <w:r>
-        <w:t>b)</w:t>
-        <w:tab/>
-        <w:t>Sort circuit in the battery</w:t>
-      </w:r>
-    </w:p>
-    <w:p>
-      <w:pPr>
-        <w:pStyle w:val="Choice"/>
-      </w:pPr>
-      <w:r>
-        <w:t>c)</w:t>
+        <w:t>d)</w:t>
         <w:tab/>
         <w:t>In parallel</w:t>
-      </w:r>
-    </w:p>
-    <w:p>
-      <w:pPr>
-        <w:pStyle w:val="Choice"/>
-      </w:pPr>
-      <w:r>
-        <w:t>d)</w:t>
-        <w:tab/>
-        <w:t>Sort circuit in the light bulb</w:t>
       </w:r>
     </w:p>
     <w:p>
@@ -2326,7 +2326,7 @@
       <w:r>
         <w:t>a)</w:t>
         <w:tab/>
-        <w:t>In series</w:t>
+        <w:t>Short circuit in the light bulb</w:t>
       </w:r>
     </w:p>
     <w:p>
@@ -2336,7 +2336,7 @@
       <w:r>
         <w:t>b)</w:t>
         <w:tab/>
-        <w:t>Sort circuit in the light bulb</w:t>
+        <w:t>Short circuit in the battery</w:t>
       </w:r>
     </w:p>
     <w:p>
@@ -2346,7 +2346,7 @@
       <w:r>
         <w:t>c)</w:t>
         <w:tab/>
-        <w:t>Sort circuit in the battery</w:t>
+        <w:t>In parallel</w:t>
       </w:r>
     </w:p>
     <w:p>
@@ -2356,7 +2356,7 @@
       <w:r>
         <w:t>d)</w:t>
         <w:tab/>
-        <w:t>In parallel</w:t>
+        <w:t>In series</w:t>
       </w:r>
     </w:p>
     <w:p>
@@ -2413,6 +2413,16 @@
       <w:r>
         <w:t>a)</w:t>
         <w:tab/>
+        <w:t>In series</w:t>
+      </w:r>
+    </w:p>
+    <w:p>
+      <w:pPr>
+        <w:pStyle w:val="Choice"/>
+      </w:pPr>
+      <w:r>
+        <w:t>b)</w:t>
+        <w:tab/>
         <w:t>In parallel</w:t>
       </w:r>
     </w:p>
@@ -2421,9 +2431,9 @@
         <w:pStyle w:val="Choice"/>
       </w:pPr>
       <w:r>
-        <w:t>b)</w:t>
+        <w:t>c)</w:t>
         <w:tab/>
-        <w:t>Sort circuit in the light bulb</w:t>
+        <w:t>Short circuit in the battery</w:t>
       </w:r>
     </w:p>
     <w:p>
@@ -2431,19 +2441,9 @@
         <w:pStyle w:val="Choice"/>
       </w:pPr>
       <w:r>
-        <w:t>c)</w:t>
-        <w:tab/>
-        <w:t>In series</w:t>
-      </w:r>
-    </w:p>
-    <w:p>
-      <w:pPr>
-        <w:pStyle w:val="Choice"/>
-      </w:pPr>
-      <w:r>
         <w:t>d)</w:t>
         <w:tab/>
-        <w:t>Sort circuit in the battery</w:t>
+        <w:t>Short circuit in the light bulb</w:t>
       </w:r>
     </w:p>
     <w:p>
@@ -2500,26 +2500,6 @@
       <w:r>
         <w:t>a)</w:t>
         <w:tab/>
-        <w:t>Sort circuit in the battery</w:t>
-      </w:r>
-    </w:p>
-    <w:p>
-      <w:pPr>
-        <w:pStyle w:val="Choice"/>
-      </w:pPr>
-      <w:r>
-        <w:t>b)</w:t>
-        <w:tab/>
-        <w:t>Sort circuit in the light bulb</w:t>
-      </w:r>
-    </w:p>
-    <w:p>
-      <w:pPr>
-        <w:pStyle w:val="Choice"/>
-      </w:pPr>
-      <w:r>
-        <w:t>c)</w:t>
-        <w:tab/>
         <w:t>In parallel</w:t>
       </w:r>
     </w:p>
@@ -2528,9 +2508,29 @@
         <w:pStyle w:val="Choice"/>
       </w:pPr>
       <w:r>
+        <w:t>b)</w:t>
+        <w:tab/>
+        <w:t>In series</w:t>
+      </w:r>
+    </w:p>
+    <w:p>
+      <w:pPr>
+        <w:pStyle w:val="Choice"/>
+      </w:pPr>
+      <w:r>
+        <w:t>c)</w:t>
+        <w:tab/>
+        <w:t>Short circuit in the battery</w:t>
+      </w:r>
+    </w:p>
+    <w:p>
+      <w:pPr>
+        <w:pStyle w:val="Choice"/>
+      </w:pPr>
+      <w:r>
         <w:t>d)</w:t>
         <w:tab/>
-        <w:t>In series</w:t>
+        <w:t>Short circuit in the light bulb</w:t>
       </w:r>
     </w:p>
     <w:p>
@@ -2587,7 +2587,7 @@
       <w:r>
         <w:t>a)</w:t>
         <w:tab/>
-        <w:t>Sort circuit in the light bulb</w:t>
+        <w:t>In parallel</w:t>
       </w:r>
     </w:p>
     <w:p>
@@ -2597,7 +2597,7 @@
       <w:r>
         <w:t>b)</w:t>
         <w:tab/>
-        <w:t>Sort circuit in the battery</w:t>
+        <w:t>Short circuit in the battery</w:t>
       </w:r>
     </w:p>
     <w:p>
@@ -2607,7 +2607,7 @@
       <w:r>
         <w:t>c)</w:t>
         <w:tab/>
-        <w:t>In parallel</w:t>
+        <w:t>Short circuit in the light bulb</w:t>
       </w:r>
     </w:p>
     <w:p>
@@ -2674,6 +2674,16 @@
       <w:r>
         <w:t>a)</w:t>
         <w:tab/>
+        <w:t>Short circuit in the battery</w:t>
+      </w:r>
+    </w:p>
+    <w:p>
+      <w:pPr>
+        <w:pStyle w:val="Choice"/>
+      </w:pPr>
+      <w:r>
+        <w:t>b)</w:t>
+        <w:tab/>
         <w:t>In series</w:t>
       </w:r>
     </w:p>
@@ -2682,7 +2692,7 @@
         <w:pStyle w:val="Choice"/>
       </w:pPr>
       <w:r>
-        <w:t>b)</w:t>
+        <w:t>c)</w:t>
         <w:tab/>
         <w:t>In parallel</w:t>
       </w:r>
@@ -2692,19 +2702,9 @@
         <w:pStyle w:val="Choice"/>
       </w:pPr>
       <w:r>
-        <w:t>c)</w:t>
-        <w:tab/>
-        <w:t>Sort circuit in the light bulb</w:t>
-      </w:r>
-    </w:p>
-    <w:p>
-      <w:pPr>
-        <w:pStyle w:val="Choice"/>
-      </w:pPr>
-      <w:r>
         <w:t>d)</w:t>
         <w:tab/>
-        <w:t>Sort circuit in the battery</w:t>
+        <w:t>Short circuit in the light bulb</w:t>
       </w:r>
     </w:p>
     <w:p>
@@ -2761,7 +2761,7 @@
       <w:r>
         <w:t>a)</w:t>
         <w:tab/>
-        <w:t>Sort circuit in the light bulb</w:t>
+        <w:t>Short circuit in the battery</w:t>
       </w:r>
     </w:p>
     <w:p>
@@ -2771,7 +2771,7 @@
       <w:r>
         <w:t>b)</w:t>
         <w:tab/>
-        <w:t>In series</w:t>
+        <w:t>Short circuit in the light bulb</w:t>
       </w:r>
     </w:p>
     <w:p>
@@ -2791,7 +2791,7 @@
       <w:r>
         <w:t>d)</w:t>
         <w:tab/>
-        <w:t>Sort circuit in the battery</w:t>
+        <w:t>In series</w:t>
       </w:r>
     </w:p>
     <w:p>
@@ -2858,7 +2858,7 @@
       <w:r>
         <w:t>b)</w:t>
         <w:tab/>
-        <w:t>Sort circuit in the battery</w:t>
+        <w:t>In series</w:t>
       </w:r>
     </w:p>
     <w:p>
@@ -2868,7 +2868,7 @@
       <w:r>
         <w:t>c)</w:t>
         <w:tab/>
-        <w:t>Sort circuit in the light bulb</w:t>
+        <w:t>Short circuit in the battery</w:t>
       </w:r>
     </w:p>
     <w:p>
@@ -2878,7 +2878,7 @@
       <w:r>
         <w:t>d)</w:t>
         <w:tab/>
-        <w:t>In series</w:t>
+        <w:t>Short circuit in the light bulb</w:t>
       </w:r>
     </w:p>
     <w:p>
@@ -2935,7 +2935,7 @@
       <w:r>
         <w:t>a)</w:t>
         <w:tab/>
-        <w:t>Sort circuit in the battery</w:t>
+        <w:t>Short circuit in the battery</w:t>
       </w:r>
     </w:p>
     <w:p>
@@ -2955,7 +2955,7 @@
       <w:r>
         <w:t>c)</w:t>
         <w:tab/>
-        <w:t>Sort circuit in the light bulb</w:t>
+        <w:t>In series</w:t>
       </w:r>
     </w:p>
     <w:p>
@@ -2965,7 +2965,7 @@
       <w:r>
         <w:t>d)</w:t>
         <w:tab/>
-        <w:t>In series</w:t>
+        <w:t>Short circuit in the light bulb</w:t>
       </w:r>
     </w:p>
     <w:p>
@@ -3022,7 +3022,7 @@
       <w:r>
         <w:t>a)</w:t>
         <w:tab/>
-        <w:t>Sort circuit in the light bulb</w:t>
+        <w:t>In series</w:t>
       </w:r>
     </w:p>
     <w:p>
@@ -3031,6 +3031,16 @@
       </w:pPr>
       <w:r>
         <w:t>b)</w:t>
+        <w:tab/>
+        <w:t>Short circuit in the light bulb</w:t>
+      </w:r>
+    </w:p>
+    <w:p>
+      <w:pPr>
+        <w:pStyle w:val="Choice"/>
+      </w:pPr>
+      <w:r>
+        <w:t>c)</w:t>
         <w:tab/>
         <w:t>In parallel</w:t>
       </w:r>
@@ -3040,19 +3050,9 @@
         <w:pStyle w:val="Choice"/>
       </w:pPr>
       <w:r>
-        <w:t>c)</w:t>
-        <w:tab/>
-        <w:t>In series</w:t>
-      </w:r>
-    </w:p>
-    <w:p>
-      <w:pPr>
-        <w:pStyle w:val="Choice"/>
-      </w:pPr>
-      <w:r>
         <w:t>d)</w:t>
         <w:tab/>
-        <w:t>Sort circuit in the battery</w:t>
+        <w:t>Short circuit in the battery</w:t>
       </w:r>
     </w:p>
     <w:p>
@@ -3109,7 +3109,7 @@
       <w:r>
         <w:t>a)</w:t>
         <w:tab/>
-        <w:t>In series</w:t>
+        <w:t>Short circuit in the light bulb</w:t>
       </w:r>
     </w:p>
     <w:p>
@@ -3118,6 +3118,16 @@
       </w:pPr>
       <w:r>
         <w:t>b)</w:t>
+        <w:tab/>
+        <w:t>Short circuit in the battery</w:t>
+      </w:r>
+    </w:p>
+    <w:p>
+      <w:pPr>
+        <w:pStyle w:val="Choice"/>
+      </w:pPr>
+      <w:r>
+        <w:t>c)</w:t>
         <w:tab/>
         <w:t>In parallel</w:t>
       </w:r>
@@ -3127,19 +3137,9 @@
         <w:pStyle w:val="Choice"/>
       </w:pPr>
       <w:r>
-        <w:t>c)</w:t>
-        <w:tab/>
-        <w:t>Sort circuit in the light bulb</w:t>
-      </w:r>
-    </w:p>
-    <w:p>
-      <w:pPr>
-        <w:pStyle w:val="Choice"/>
-      </w:pPr>
-      <w:r>
         <w:t>d)</w:t>
         <w:tab/>
-        <w:t>Sort circuit in the battery</w:t>
+        <w:t>In series</w:t>
       </w:r>
     </w:p>
     <w:p>
@@ -3196,7 +3196,7 @@
       <w:r>
         <w:t>a)</w:t>
         <w:tab/>
-        <w:t>In series</w:t>
+        <w:t>In parallel</w:t>
       </w:r>
     </w:p>
     <w:p>
@@ -3206,7 +3206,7 @@
       <w:r>
         <w:t>b)</w:t>
         <w:tab/>
-        <w:t>Sort circuit in the light bulb</w:t>
+        <w:t>Short circuit in the light bulb</w:t>
       </w:r>
     </w:p>
     <w:p>
@@ -3216,7 +3216,7 @@
       <w:r>
         <w:t>c)</w:t>
         <w:tab/>
-        <w:t>Sort circuit in the battery</w:t>
+        <w:t>Short circuit in the battery</w:t>
       </w:r>
     </w:p>
     <w:p>
@@ -3226,7 +3226,7 @@
       <w:r>
         <w:t>d)</w:t>
         <w:tab/>
-        <w:t>In parallel</w:t>
+        <w:t>In series</w:t>
       </w:r>
     </w:p>
     <w:p>
@@ -3293,16 +3293,6 @@
       <w:r>
         <w:t>b)</w:t>
         <w:tab/>
-        <w:t>Sort circuit in the battery</w:t>
-      </w:r>
-    </w:p>
-    <w:p>
-      <w:pPr>
-        <w:pStyle w:val="Choice"/>
-      </w:pPr>
-      <w:r>
-        <w:t>c)</w:t>
-        <w:tab/>
         <w:t>In series</w:t>
       </w:r>
     </w:p>
@@ -3311,9 +3301,19 @@
         <w:pStyle w:val="Choice"/>
       </w:pPr>
       <w:r>
+        <w:t>c)</w:t>
+        <w:tab/>
+        <w:t>Short circuit in the light bulb</w:t>
+      </w:r>
+    </w:p>
+    <w:p>
+      <w:pPr>
+        <w:pStyle w:val="Choice"/>
+      </w:pPr>
+      <w:r>
         <w:t>d)</w:t>
         <w:tab/>
-        <w:t>Sort circuit in the light bulb</w:t>
+        <w:t>Short circuit in the battery</w:t>
       </w:r>
     </w:p>
     <w:p>
@@ -3370,7 +3370,7 @@
       <w:r>
         <w:t>a)</w:t>
         <w:tab/>
-        <w:t>Sort circuit in the battery</w:t>
+        <w:t>Short circuit in the light bulb</w:t>
       </w:r>
     </w:p>
     <w:p>
@@ -3380,7 +3380,7 @@
       <w:r>
         <w:t>b)</w:t>
         <w:tab/>
-        <w:t>Sort circuit in the light bulb</w:t>
+        <w:t>In series</w:t>
       </w:r>
     </w:p>
     <w:p>
@@ -3400,7 +3400,7 @@
       <w:r>
         <w:t>d)</w:t>
         <w:tab/>
-        <w:t>In series</w:t>
+        <w:t>Short circuit in the battery</w:t>
       </w:r>
     </w:p>
     <w:p>
@@ -3457,6 +3457,26 @@
       <w:r>
         <w:t>a)</w:t>
         <w:tab/>
+        <w:t>In parallel</w:t>
+      </w:r>
+    </w:p>
+    <w:p>
+      <w:pPr>
+        <w:pStyle w:val="Choice"/>
+      </w:pPr>
+      <w:r>
+        <w:t>b)</w:t>
+        <w:tab/>
+        <w:t>Short circuit in the light bulb</w:t>
+      </w:r>
+    </w:p>
+    <w:p>
+      <w:pPr>
+        <w:pStyle w:val="Choice"/>
+      </w:pPr>
+      <w:r>
+        <w:t>c)</w:t>
+        <w:tab/>
         <w:t>In series</w:t>
       </w:r>
     </w:p>
@@ -3465,29 +3485,9 @@
         <w:pStyle w:val="Choice"/>
       </w:pPr>
       <w:r>
-        <w:t>b)</w:t>
-        <w:tab/>
-        <w:t>In parallel</w:t>
-      </w:r>
-    </w:p>
-    <w:p>
-      <w:pPr>
-        <w:pStyle w:val="Choice"/>
-      </w:pPr>
-      <w:r>
-        <w:t>c)</w:t>
-        <w:tab/>
-        <w:t>Sort circuit in the battery</w:t>
-      </w:r>
-    </w:p>
-    <w:p>
-      <w:pPr>
-        <w:pStyle w:val="Choice"/>
-      </w:pPr>
-      <w:r>
         <w:t>d)</w:t>
         <w:tab/>
-        <w:t>Sort circuit in the light bulb</w:t>
+        <w:t>Short circuit in the battery</w:t>
       </w:r>
     </w:p>
     <w:sectPr>
